--- a/IELTS/speaking/32_change_plan.docx
+++ b/IELTS/speaking/32_change_plan.docx
@@ -4,167 +4,159 @@
   <w:body>
     <w:p>
       <w:pPr>
-        <w:pStyle w:val="a3"/>
+        <w:widowControl/>
         <w:shd w:val="clear" w:color="auto" w:fill="FFFFFF"/>
-        <w:spacing w:before="0" w:beforeAutospacing="0" w:after="0" w:afterAutospacing="0"/>
-        <w:rPr>
-          <w:rFonts w:ascii="Arial" w:hAnsi="Arial" w:cstheme="minorBidi"/>
-          <w:kern w:val="2"/>
+        <w:jc w:val="left"/>
+        <w:rPr>
+          <w:rFonts w:ascii="Arial" w:hAnsi="Arial"/>
           <w:sz w:val="18"/>
           <w:szCs w:val="18"/>
         </w:rPr>
       </w:pPr>
       <w:r>
         <w:rPr>
-          <w:rFonts w:ascii="Arial" w:hAnsi="Arial" w:cstheme="minorBidi" w:hint="eastAsia"/>
-          <w:kern w:val="2"/>
-          <w:sz w:val="18"/>
-          <w:szCs w:val="18"/>
-        </w:rPr>
-        <w:t>Describe an event that you feel wronged</w:t>
+          <w:rFonts w:ascii="PingFang SC Ultralight" w:eastAsia="PingFang SC Ultralight" w:hAnsi="PingFang SC Ultralight" w:cs="Times New Roman" w:hint="eastAsia"/>
+          <w:b/>
+          <w:bCs/>
+          <w:color w:val="191919"/>
+          <w:kern w:val="0"/>
+          <w:sz w:val="24"/>
+          <w:szCs w:val="24"/>
+          <w:bdr w:val="none" w:sz="0" w:space="0" w:color="auto" w:frame="1"/>
+        </w:rPr>
+        <w:t>D</w:t>
+      </w:r>
+      <w:r>
+        <w:rPr>
+          <w:rFonts w:ascii="Arial" w:hAnsi="Arial" w:hint="eastAsia"/>
+          <w:sz w:val="18"/>
+          <w:szCs w:val="18"/>
+        </w:rPr>
+        <w:t xml:space="preserve">escribe a </w:t>
+      </w:r>
+      <w:proofErr w:type="spellStart"/>
+      <w:r>
+        <w:rPr>
+          <w:rFonts w:ascii="Arial" w:hAnsi="Arial" w:hint="eastAsia"/>
+          <w:sz w:val="18"/>
+          <w:szCs w:val="18"/>
+        </w:rPr>
+        <w:t>timethat</w:t>
+      </w:r>
+      <w:proofErr w:type="spellEnd"/>
+      <w:r>
+        <w:rPr>
+          <w:rFonts w:ascii="Arial" w:hAnsi="Arial" w:hint="eastAsia"/>
+          <w:sz w:val="18"/>
+          <w:szCs w:val="18"/>
+        </w:rPr>
+        <w:t xml:space="preserve"> you had to change your mind/plan</w:t>
+      </w:r>
+      <w:r>
+        <w:rPr>
+          <w:rFonts w:ascii="Arial" w:hAnsi="Arial"/>
+          <w:sz w:val="18"/>
+          <w:szCs w:val="18"/>
+        </w:rPr>
+        <w:t xml:space="preserve">. </w:t>
+      </w:r>
+      <w:r>
+        <w:rPr>
+          <w:rFonts w:ascii="Arial" w:hAnsi="Arial" w:hint="eastAsia"/>
+          <w:sz w:val="18"/>
+          <w:szCs w:val="18"/>
+        </w:rPr>
+        <w:t>You should say:</w:t>
       </w:r>
     </w:p>
     <w:p>
       <w:pPr>
-        <w:pStyle w:val="a3"/>
+        <w:widowControl/>
         <w:shd w:val="clear" w:color="auto" w:fill="FFFFFF"/>
-        <w:spacing w:before="0" w:beforeAutospacing="0" w:after="0" w:afterAutospacing="0"/>
-        <w:rPr>
-          <w:rFonts w:ascii="Arial" w:hAnsi="Arial" w:cstheme="minorBidi"/>
-          <w:kern w:val="2"/>
+        <w:jc w:val="left"/>
+        <w:rPr>
+          <w:rFonts w:ascii="Arial" w:hAnsi="Arial"/>
           <w:sz w:val="18"/>
           <w:szCs w:val="18"/>
         </w:rPr>
       </w:pPr>
       <w:r>
         <w:rPr>
-          <w:rFonts w:ascii="Arial" w:hAnsi="Arial" w:cstheme="minorBidi" w:hint="eastAsia"/>
-          <w:kern w:val="2"/>
-          <w:sz w:val="18"/>
-          <w:szCs w:val="18"/>
-        </w:rPr>
-        <w:t>You should say:</w:t>
+          <w:rFonts w:ascii="Arial" w:hAnsi="Arial" w:hint="eastAsia"/>
+          <w:sz w:val="18"/>
+          <w:szCs w:val="18"/>
+        </w:rPr>
+        <w:t>When this happened</w:t>
       </w:r>
     </w:p>
     <w:p>
       <w:pPr>
-        <w:pStyle w:val="a3"/>
+        <w:widowControl/>
         <w:shd w:val="clear" w:color="auto" w:fill="FFFFFF"/>
-        <w:spacing w:before="0" w:beforeAutospacing="0" w:after="0" w:afterAutospacing="0"/>
-        <w:rPr>
-          <w:rFonts w:ascii="Arial" w:hAnsi="Arial" w:cstheme="minorBidi"/>
-          <w:kern w:val="2"/>
+        <w:jc w:val="left"/>
+        <w:rPr>
+          <w:rFonts w:ascii="Arial" w:hAnsi="Arial"/>
           <w:sz w:val="18"/>
           <w:szCs w:val="18"/>
         </w:rPr>
       </w:pPr>
       <w:r>
         <w:rPr>
-          <w:rFonts w:ascii="Arial" w:hAnsi="Arial" w:cstheme="minorBidi" w:hint="eastAsia"/>
-          <w:kern w:val="2"/>
-          <w:sz w:val="18"/>
-          <w:szCs w:val="18"/>
-        </w:rPr>
-        <w:t xml:space="preserve">When did it </w:t>
+          <w:rFonts w:ascii="Arial" w:hAnsi="Arial" w:hint="eastAsia"/>
+          <w:sz w:val="18"/>
+          <w:szCs w:val="18"/>
+        </w:rPr>
+        <w:t xml:space="preserve">What made you change the </w:t>
       </w:r>
       <w:proofErr w:type="gramStart"/>
       <w:r>
         <w:rPr>
-          <w:rFonts w:ascii="Arial" w:hAnsi="Arial" w:cstheme="minorBidi" w:hint="eastAsia"/>
-          <w:kern w:val="2"/>
-          <w:sz w:val="18"/>
-          <w:szCs w:val="18"/>
-        </w:rPr>
-        <w:t>happen</w:t>
+          <w:rFonts w:ascii="Arial" w:hAnsi="Arial" w:hint="eastAsia"/>
+          <w:sz w:val="18"/>
+          <w:szCs w:val="18"/>
+        </w:rPr>
+        <w:t>plan</w:t>
       </w:r>
       <w:proofErr w:type="gramEnd"/>
     </w:p>
     <w:p>
       <w:pPr>
-        <w:pStyle w:val="a3"/>
+        <w:widowControl/>
         <w:shd w:val="clear" w:color="auto" w:fill="FFFFFF"/>
-        <w:spacing w:before="0" w:beforeAutospacing="0" w:after="0" w:afterAutospacing="0"/>
-        <w:rPr>
-          <w:rFonts w:ascii="Arial" w:hAnsi="Arial" w:cstheme="minorBidi"/>
-          <w:kern w:val="2"/>
+        <w:jc w:val="left"/>
+        <w:rPr>
+          <w:rFonts w:ascii="Arial" w:hAnsi="Arial"/>
           <w:sz w:val="18"/>
           <w:szCs w:val="18"/>
         </w:rPr>
       </w:pPr>
       <w:r>
         <w:rPr>
-          <w:rFonts w:ascii="Arial" w:hAnsi="Arial" w:cstheme="minorBidi" w:hint="eastAsia"/>
-          <w:kern w:val="2"/>
-          <w:sz w:val="18"/>
-          <w:szCs w:val="18"/>
-        </w:rPr>
-        <w:t xml:space="preserve">What </w:t>
-      </w:r>
-      <w:proofErr w:type="gramStart"/>
-      <w:r>
-        <w:rPr>
-          <w:rFonts w:ascii="Arial" w:hAnsi="Arial" w:cstheme="minorBidi" w:hint="eastAsia"/>
-          <w:kern w:val="2"/>
-          <w:sz w:val="18"/>
-          <w:szCs w:val="18"/>
-        </w:rPr>
-        <w:t>happened</w:t>
-      </w:r>
-      <w:proofErr w:type="gramEnd"/>
+          <w:rFonts w:ascii="Arial" w:hAnsi="Arial" w:hint="eastAsia"/>
+          <w:sz w:val="18"/>
+          <w:szCs w:val="18"/>
+        </w:rPr>
+        <w:t>What the new plan was</w:t>
+      </w:r>
     </w:p>
     <w:p>
       <w:pPr>
-        <w:pStyle w:val="a3"/>
+        <w:widowControl/>
         <w:shd w:val="clear" w:color="auto" w:fill="FFFFFF"/>
-        <w:spacing w:before="0" w:beforeAutospacing="0" w:after="0" w:afterAutospacing="0"/>
-        <w:rPr>
-          <w:rFonts w:ascii="Arial" w:hAnsi="Arial" w:cstheme="minorBidi"/>
-          <w:kern w:val="2"/>
+        <w:jc w:val="left"/>
+        <w:rPr>
+          <w:rFonts w:ascii="Arial" w:hAnsi="Arial" w:hint="eastAsia"/>
           <w:sz w:val="18"/>
           <w:szCs w:val="18"/>
         </w:rPr>
       </w:pPr>
       <w:r>
         <w:rPr>
-          <w:rFonts w:ascii="Arial" w:hAnsi="Arial" w:cstheme="minorBidi" w:hint="eastAsia"/>
-          <w:kern w:val="2"/>
-          <w:sz w:val="18"/>
-          <w:szCs w:val="18"/>
-        </w:rPr>
-        <w:t xml:space="preserve">Why did it </w:t>
-      </w:r>
-      <w:proofErr w:type="gramStart"/>
-      <w:r>
-        <w:rPr>
-          <w:rFonts w:ascii="Arial" w:hAnsi="Arial" w:cstheme="minorBidi" w:hint="eastAsia"/>
-          <w:kern w:val="2"/>
-          <w:sz w:val="18"/>
-          <w:szCs w:val="18"/>
-        </w:rPr>
-        <w:t>happen</w:t>
-      </w:r>
-      <w:proofErr w:type="gramEnd"/>
-    </w:p>
-    <w:p>
-      <w:pPr>
-        <w:pStyle w:val="a3"/>
-        <w:shd w:val="clear" w:color="auto" w:fill="FFFFFF"/>
-        <w:spacing w:before="0" w:beforeAutospacing="0" w:after="0" w:afterAutospacing="0"/>
-        <w:rPr>
-          <w:rFonts w:ascii="Arial" w:hAnsi="Arial" w:cstheme="minorBidi"/>
-          <w:kern w:val="2"/>
-          <w:sz w:val="18"/>
-          <w:szCs w:val="18"/>
-        </w:rPr>
-      </w:pPr>
-      <w:r>
-        <w:rPr>
-          <w:rFonts w:ascii="Arial" w:hAnsi="Arial" w:cstheme="minorBidi" w:hint="eastAsia"/>
-          <w:kern w:val="2"/>
-          <w:sz w:val="18"/>
-          <w:szCs w:val="18"/>
-        </w:rPr>
-        <w:t>And how did it be solved</w:t>
+          <w:rFonts w:ascii="Arial" w:hAnsi="Arial" w:hint="eastAsia"/>
+          <w:sz w:val="18"/>
+          <w:szCs w:val="18"/>
+        </w:rPr>
+        <w:t>And how you felt about the change</w:t>
       </w:r>
     </w:p>
     <w:p>
@@ -190,6 +182,90 @@
           <w:sz w:val="18"/>
           <w:szCs w:val="18"/>
         </w:rPr>
+        <w:t xml:space="preserve">I am </w:t>
+      </w:r>
+      <w:r>
+        <w:rPr>
+          <w:rFonts w:ascii="Arial" w:hAnsi="Arial"/>
+          <w:sz w:val="18"/>
+          <w:szCs w:val="18"/>
+        </w:rPr>
+        <w:t>going</w:t>
+      </w:r>
+      <w:r>
+        <w:rPr>
+          <w:rFonts w:ascii="Arial" w:hAnsi="Arial" w:hint="eastAsia"/>
+          <w:sz w:val="18"/>
+          <w:szCs w:val="18"/>
+        </w:rPr>
+        <w:t xml:space="preserve"> </w:t>
+      </w:r>
+      <w:r>
+        <w:rPr>
+          <w:rFonts w:ascii="Arial" w:hAnsi="Arial"/>
+          <w:sz w:val="18"/>
+          <w:szCs w:val="18"/>
+        </w:rPr>
+        <w:t xml:space="preserve">to describe </w:t>
+      </w:r>
+      <w:proofErr w:type="spellStart"/>
+      <w:r>
+        <w:rPr>
+          <w:rFonts w:ascii="Arial" w:hAnsi="Arial"/>
+          <w:sz w:val="18"/>
+          <w:szCs w:val="18"/>
+        </w:rPr>
+        <w:t>Yiran</w:t>
+      </w:r>
+      <w:proofErr w:type="spellEnd"/>
+      <w:r>
+        <w:rPr>
+          <w:rFonts w:ascii="Arial" w:hAnsi="Arial"/>
+          <w:sz w:val="18"/>
+          <w:szCs w:val="18"/>
+        </w:rPr>
+        <w:t xml:space="preserve">, one of mine friend who had worked with me for several months about 6 years ago in Chengdu. We joined my uncle’s company that that produces temperature sensor used in industrial machine. However, we were disappointed by the fact that all of the new projects proposed by my uncle were not as promising as he said. It was very difficult time since I quit my job and he quit his PhD program temporarily for half year. We were under great pressure from family, friend and most importantly ourselves. We did give up and we </w:t>
+      </w:r>
+      <w:r>
+        <w:rPr>
+          <w:rFonts w:ascii="Arial" w:hAnsi="Arial" w:hint="eastAsia"/>
+          <w:sz w:val="18"/>
+          <w:szCs w:val="18"/>
+        </w:rPr>
+        <w:t xml:space="preserve">redid the </w:t>
+      </w:r>
+      <w:r>
+        <w:rPr>
+          <w:rFonts w:ascii="Arial" w:hAnsi="Arial"/>
+          <w:sz w:val="18"/>
+          <w:szCs w:val="18"/>
+        </w:rPr>
+        <w:t xml:space="preserve">feasibility analysis found out all of those projects were unpractical. He didn’t blame me for this unexpected situation although </w:t>
+      </w:r>
+      <w:proofErr w:type="gramStart"/>
+      <w:r>
+        <w:rPr>
+          <w:rFonts w:ascii="Arial" w:hAnsi="Arial"/>
+          <w:sz w:val="18"/>
+          <w:szCs w:val="18"/>
+        </w:rPr>
+        <w:t>It</w:t>
+      </w:r>
+      <w:proofErr w:type="gramEnd"/>
+      <w:r>
+        <w:rPr>
+          <w:rFonts w:ascii="Arial" w:hAnsi="Arial"/>
+          <w:sz w:val="18"/>
+          <w:szCs w:val="18"/>
+        </w:rPr>
+        <w:t xml:space="preserve"> was me that proposed and brought about the cooperation. We spent another two months to try to come out with our own projects based on the platform of factory. However it is not a happy ending. Finally we gave up the starting up, and he went back to university. </w:t>
+      </w:r>
+      <w:r>
+        <w:rPr>
+          <w:rFonts w:ascii="Arial" w:hAnsi="Arial" w:hint="eastAsia"/>
+          <w:sz w:val="18"/>
+          <w:szCs w:val="18"/>
+        </w:rPr>
         <w:t>I</w:t>
       </w:r>
       <w:r>
@@ -198,15 +274,16 @@
           <w:sz w:val="18"/>
           <w:szCs w:val="18"/>
         </w:rPr>
-        <w:t xml:space="preserve"> am going to describe an incident happened about 3 month ago. I am the project manag</w:t>
-      </w:r>
-      <w:r>
-        <w:rPr>
-          <w:rFonts w:ascii="Arial" w:hAnsi="Arial"/>
-          <w:sz w:val="18"/>
-          <w:szCs w:val="18"/>
-        </w:rPr>
-        <w:t xml:space="preserve">er of a small real estate firm whose owner is my uncle. </w:t>
+        <w:t xml:space="preserve"> think he is a real good friend. Though it’s not happy experience, there was no quarrel between </w:t>
+      </w:r>
+      <w:proofErr w:type="gramStart"/>
+      <w:r>
+        <w:rPr>
+          <w:rFonts w:ascii="Arial" w:hAnsi="Arial"/>
+          <w:sz w:val="18"/>
+          <w:szCs w:val="18"/>
+        </w:rPr>
+        <w:t xml:space="preserve">me and </w:t>
       </w:r>
       <w:proofErr w:type="spellStart"/>
       <w:r>
@@ -215,112 +292,17 @@
           <w:sz w:val="18"/>
           <w:szCs w:val="18"/>
         </w:rPr>
-        <w:t>Jiwei</w:t>
+        <w:t>Yiran</w:t>
       </w:r>
       <w:proofErr w:type="spellEnd"/>
-      <w:r>
-        <w:rPr>
-          <w:rFonts w:ascii="Arial" w:hAnsi="Arial"/>
-          <w:sz w:val="18"/>
-          <w:szCs w:val="18"/>
-        </w:rPr>
-        <w:t xml:space="preserve"> is the construction manager of the company we hired to construct our commercial building. At the </w:t>
-      </w:r>
-      <w:r>
-        <w:rPr>
-          <w:rFonts w:ascii="Arial" w:hAnsi="Arial"/>
-          <w:sz w:val="18"/>
-          <w:szCs w:val="18"/>
-        </w:rPr>
-        <w:t>beginning</w:t>
-      </w:r>
-      <w:r>
-        <w:rPr>
-          <w:rFonts w:ascii="Arial" w:hAnsi="Arial"/>
-          <w:sz w:val="18"/>
-          <w:szCs w:val="18"/>
-        </w:rPr>
-        <w:t xml:space="preserve">, my boss required that we must avoid the water </w:t>
-      </w:r>
-      <w:r>
-        <w:rPr>
-          <w:rFonts w:ascii="Arial" w:hAnsi="Arial"/>
-          <w:sz w:val="18"/>
-          <w:szCs w:val="18"/>
-        </w:rPr>
-        <w:t xml:space="preserve">leakage problem in the basement. The construction manager and I prepared contingency plan for several </w:t>
-      </w:r>
-      <w:r>
-        <w:rPr>
-          <w:rFonts w:ascii="Arial" w:hAnsi="Arial"/>
-          <w:sz w:val="18"/>
-          <w:szCs w:val="18"/>
-        </w:rPr>
-        <w:t xml:space="preserve">possible emergencies that probably could cause this quality </w:t>
-      </w:r>
-      <w:r>
-        <w:rPr>
-          <w:rFonts w:ascii="Arial" w:hAnsi="Arial"/>
-          <w:sz w:val="18"/>
-          <w:szCs w:val="18"/>
-        </w:rPr>
-        <w:t>problem. Unfortunately,</w:t>
-      </w:r>
-      <w:r>
-        <w:rPr>
-          <w:rFonts w:ascii="Arial" w:hAnsi="Arial"/>
-          <w:sz w:val="18"/>
-          <w:szCs w:val="18"/>
-        </w:rPr>
-        <w:t xml:space="preserve"> despite our best effort,</w:t>
-      </w:r>
-      <w:r>
-        <w:rPr>
-          <w:rFonts w:ascii="Arial" w:hAnsi="Arial"/>
-          <w:sz w:val="18"/>
-          <w:szCs w:val="18"/>
-        </w:rPr>
-        <w:t xml:space="preserve"> we still failed to prevent the leakage completely. </w:t>
-      </w:r>
-      <w:r>
-        <w:rPr>
-          <w:rFonts w:ascii="Arial" w:hAnsi="Arial"/>
-          <w:sz w:val="18"/>
-          <w:szCs w:val="18"/>
-        </w:rPr>
-        <w:t>W</w:t>
-      </w:r>
-      <w:r>
-        <w:rPr>
-          <w:rFonts w:ascii="Arial" w:hAnsi="Arial"/>
-          <w:sz w:val="18"/>
-          <w:szCs w:val="18"/>
-        </w:rPr>
-        <w:t>e found that a seam in the wall of the basemen</w:t>
-      </w:r>
-      <w:r>
-        <w:rPr>
-          <w:rFonts w:ascii="Arial" w:hAnsi="Arial"/>
-          <w:sz w:val="18"/>
-          <w:szCs w:val="18"/>
-        </w:rPr>
-        <w:t>t was leaking.</w:t>
-      </w:r>
-      <w:r>
-        <w:rPr>
-          <w:rFonts w:ascii="Arial" w:hAnsi="Arial"/>
-          <w:sz w:val="18"/>
-          <w:szCs w:val="18"/>
-        </w:rPr>
-        <w:t xml:space="preserve"> </w:t>
-      </w:r>
-      <w:r>
-        <w:rPr>
-          <w:rFonts w:ascii="Arial" w:hAnsi="Arial"/>
-          <w:sz w:val="18"/>
-          <w:szCs w:val="18"/>
-        </w:rPr>
-        <w:t xml:space="preserve">My </w:t>
+      <w:proofErr w:type="gramEnd"/>
+      <w:r>
+        <w:rPr>
+          <w:rFonts w:ascii="Arial" w:hAnsi="Arial"/>
+          <w:sz w:val="18"/>
+          <w:szCs w:val="18"/>
+        </w:rPr>
+        <w:t xml:space="preserve">. And he is brave since it was a big decision to quit a degree although it is temporary. And he is </w:t>
       </w:r>
       <w:proofErr w:type="gramStart"/>
       <w:r>
@@ -329,7 +311,7 @@
           <w:sz w:val="18"/>
           <w:szCs w:val="18"/>
         </w:rPr>
-        <w:t>boss blame</w:t>
+        <w:t>tolerant,</w:t>
       </w:r>
       <w:proofErr w:type="gramEnd"/>
       <w:r>
@@ -338,201 +320,23 @@
           <w:sz w:val="18"/>
           <w:szCs w:val="18"/>
         </w:rPr>
-        <w:t xml:space="preserve"> me for causing the problem seriously even without listening my explanation. I felt seriously wronged because I had already done all of things I could do.</w:t>
-      </w:r>
-      <w:r>
-        <w:rPr>
-          <w:rFonts w:ascii="Arial" w:hAnsi="Arial"/>
-          <w:sz w:val="18"/>
-          <w:szCs w:val="18"/>
-        </w:rPr>
-        <w:t xml:space="preserve"> However I understood my boss worried about that water leakage would contaminate the future decoration and affect the usage of the basement.</w:t>
-      </w:r>
-      <w:r>
-        <w:rPr>
-          <w:rFonts w:ascii="Arial" w:hAnsi="Arial"/>
-          <w:sz w:val="18"/>
-          <w:szCs w:val="18"/>
-        </w:rPr>
-        <w:t xml:space="preserve"> </w:t>
-      </w:r>
-      <w:r>
-        <w:rPr>
-          <w:rFonts w:ascii="Arial" w:hAnsi="Arial"/>
-          <w:sz w:val="18"/>
-          <w:szCs w:val="18"/>
-        </w:rPr>
-        <w:t>But my uncle doesn’t know the specific concrete building process since he is not professional on construction.</w:t>
-      </w:r>
-      <w:r>
-        <w:rPr>
-          <w:rFonts w:ascii="Arial" w:hAnsi="Arial"/>
-          <w:sz w:val="18"/>
-          <w:szCs w:val="18"/>
-        </w:rPr>
-        <w:t xml:space="preserve"> </w:t>
-      </w:r>
+        <w:t xml:space="preserve"> he never complained about me and my uncle and always focused on what could do now. </w:t>
+      </w:r>
+      <w:proofErr w:type="gramStart"/>
+      <w:r>
+        <w:rPr>
+          <w:rFonts w:ascii="Arial" w:hAnsi="Arial"/>
+          <w:sz w:val="18"/>
+          <w:szCs w:val="18"/>
+        </w:rPr>
+        <w:t>Although we failed, but he still comforts me that would be positive and meaningful experience of our lives.</w:t>
+      </w:r>
+      <w:proofErr w:type="gramEnd"/>
+    </w:p>
+    <w:p>
       <w:bookmarkStart w:id="0" w:name="_GoBack"/>
       <w:bookmarkEnd w:id="0"/>
-      <w:proofErr w:type="spellStart"/>
-      <w:r>
-        <w:rPr>
-          <w:rFonts w:ascii="Arial" w:hAnsi="Arial"/>
-          <w:sz w:val="18"/>
-          <w:szCs w:val="18"/>
-        </w:rPr>
-        <w:t>Jiwei</w:t>
-      </w:r>
-      <w:proofErr w:type="spellEnd"/>
-      <w:r>
-        <w:rPr>
-          <w:rFonts w:ascii="Arial" w:hAnsi="Arial"/>
-          <w:sz w:val="18"/>
-          <w:szCs w:val="18"/>
-        </w:rPr>
-        <w:t xml:space="preserve"> and I found out two </w:t>
-      </w:r>
-      <w:proofErr w:type="spellStart"/>
-      <w:r>
-        <w:rPr>
-          <w:rFonts w:ascii="Arial" w:hAnsi="Arial"/>
-          <w:sz w:val="18"/>
-          <w:szCs w:val="18"/>
-        </w:rPr>
-        <w:t>mian</w:t>
-      </w:r>
-      <w:proofErr w:type="spellEnd"/>
-      <w:r>
-        <w:rPr>
-          <w:rFonts w:ascii="Arial" w:hAnsi="Arial"/>
-          <w:sz w:val="18"/>
-          <w:szCs w:val="18"/>
-        </w:rPr>
-        <w:t xml:space="preserve"> reasons that caused it. First was the broken of the concrete </w:t>
-      </w:r>
-      <w:proofErr w:type="gramStart"/>
-      <w:r>
-        <w:rPr>
-          <w:rFonts w:ascii="Arial" w:hAnsi="Arial"/>
-          <w:sz w:val="18"/>
-          <w:szCs w:val="18"/>
-        </w:rPr>
-        <w:t>pump which</w:t>
-      </w:r>
-      <w:proofErr w:type="gramEnd"/>
-      <w:r>
-        <w:rPr>
-          <w:rFonts w:ascii="Arial" w:hAnsi="Arial"/>
-          <w:sz w:val="18"/>
-          <w:szCs w:val="18"/>
-        </w:rPr>
-        <w:t xml:space="preserve"> was an extreme low probability events. The second reason was the extreme</w:t>
-      </w:r>
-      <w:r>
-        <w:rPr>
-          <w:rFonts w:ascii="Arial" w:hAnsi="Arial"/>
-          <w:sz w:val="18"/>
-          <w:szCs w:val="18"/>
-        </w:rPr>
-        <w:t xml:space="preserve"> hot </w:t>
-      </w:r>
-      <w:proofErr w:type="gramStart"/>
-      <w:r>
-        <w:rPr>
-          <w:rFonts w:ascii="Arial" w:hAnsi="Arial"/>
-          <w:sz w:val="18"/>
-          <w:szCs w:val="18"/>
-        </w:rPr>
-        <w:t>weather which</w:t>
-      </w:r>
-      <w:proofErr w:type="gramEnd"/>
-      <w:r>
-        <w:rPr>
-          <w:rFonts w:ascii="Arial" w:hAnsi="Arial"/>
-          <w:sz w:val="18"/>
-          <w:szCs w:val="18"/>
-        </w:rPr>
-        <w:t xml:space="preserve"> accelerated the setting process of concrete. It was also </w:t>
-      </w:r>
-      <w:proofErr w:type="gramStart"/>
-      <w:r>
-        <w:rPr>
-          <w:rFonts w:ascii="Arial" w:hAnsi="Arial"/>
-          <w:sz w:val="18"/>
-          <w:szCs w:val="18"/>
-        </w:rPr>
-        <w:t>a</w:t>
-      </w:r>
-      <w:proofErr w:type="gramEnd"/>
-      <w:r>
-        <w:rPr>
-          <w:rFonts w:ascii="Arial" w:hAnsi="Arial"/>
-          <w:sz w:val="18"/>
-          <w:szCs w:val="18"/>
-        </w:rPr>
-        <w:t xml:space="preserve"> extreme rare case. I also verified through some expert that it was a common issue and 9 of 10 </w:t>
-      </w:r>
-      <w:proofErr w:type="gramStart"/>
-      <w:r>
-        <w:rPr>
-          <w:rFonts w:ascii="Arial" w:hAnsi="Arial"/>
-          <w:sz w:val="18"/>
-          <w:szCs w:val="18"/>
-        </w:rPr>
-        <w:t>basement</w:t>
-      </w:r>
-      <w:proofErr w:type="gramEnd"/>
-      <w:r>
-        <w:rPr>
-          <w:rFonts w:ascii="Arial" w:hAnsi="Arial"/>
-          <w:sz w:val="18"/>
-          <w:szCs w:val="18"/>
-        </w:rPr>
-        <w:t xml:space="preserve"> had such problem. Two days later, I explained it in details to my boss whose was actually not professional on  </w:t>
-      </w:r>
     </w:p>
-    <w:p>
-      <w:pPr>
-        <w:rPr>
-          <w:rFonts w:ascii="Arial" w:hAnsi="Arial"/>
-          <w:sz w:val="18"/>
-          <w:szCs w:val="18"/>
-        </w:rPr>
-      </w:pPr>
-      <w:r>
-        <w:rPr>
-          <w:rFonts w:ascii="Arial" w:hAnsi="Arial"/>
-          <w:sz w:val="18"/>
-          <w:szCs w:val="18"/>
-        </w:rPr>
-        <w:t xml:space="preserve"> </w:t>
-      </w:r>
-      <w:r>
-        <w:rPr>
-          <w:rFonts w:ascii="Arial" w:hAnsi="Arial"/>
-          <w:sz w:val="18"/>
-          <w:szCs w:val="18"/>
-        </w:rPr>
-        <w:t xml:space="preserve">Since water leakage will contaminate the future decoration and affect the usage of the basement. However, he promise that they would fix the problem as soon as possible, and assured that it wouldn’t happen again. If the leakage occurred in the future, they would responsible for all the related lost caused by it. But he argued that congestion of the concrete pump that caused the problem was an extreme rare case. I verified this excuse through some experts. So I accepted his sincere timely apology and explanation. However, </w:t>
-      </w:r>
-      <w:r>
-        <w:rPr>
-          <w:rFonts w:ascii="Arial" w:hAnsi="Arial" w:hint="eastAsia"/>
-          <w:sz w:val="18"/>
-          <w:szCs w:val="18"/>
-        </w:rPr>
-        <w:t xml:space="preserve">we still fined </w:t>
-      </w:r>
-      <w:r>
-        <w:rPr>
-          <w:rFonts w:ascii="Arial" w:hAnsi="Arial"/>
-          <w:sz w:val="18"/>
-          <w:szCs w:val="18"/>
-        </w:rPr>
-        <w:t xml:space="preserve">them 5000 for this quality problem. </w:t>
-      </w:r>
-    </w:p>
-    <w:p/>
     <w:sectPr>
       <w:pgSz w:w="12240" w:h="15840"/>
       <w:pgMar w:top="1440" w:right="1800" w:bottom="1440" w:left="1800" w:header="720" w:footer="720" w:gutter="0"/>
